--- a/A2 Report/COSC 310 A2 Report.docx
+++ b/A2 Report/COSC 310 A2 Report.docx
@@ -250,7 +250,7 @@
         <w:rPr>
           <w:rtl w:val="0"/>
         </w:rPr>
-        <w:t>bots are not a new technology, building them is new to us. Spiral will allow us to create working prototypes early on through the iterations to get hands on, review progress, and learn about the technology. In addition, spiral works best for short iterations known as loops, and with the intention of our lab period being reserved for the reviewing and planning stages.This allow</w:t>
+        <w:t xml:space="preserve">bots are not a new technology building them is new to us. Spiral will allow us to create working prototypes early on through the iterations to get hands on, review progress, and learn about the technology. In addition, spiral works best for short iterations known as loops, </w:t>
       </w:r>
       <w:r>
         <w:rPr>
@@ -258,13 +258,139 @@
           <w:rtl w:val="0"/>
           <w:lang w:val="en-CA"/>
         </w:rPr>
+        <w:t>which is</w:t>
+      </w:r>
+      <w:r>
+        <w:rPr>
+          <w:rtl w:val="0"/>
+        </w:rPr>
+        <w:t xml:space="preserve"> </w:t>
+      </w:r>
+      <w:r>
+        <w:rPr>
+          <w:rFonts w:hint="default"/>
+          <w:rtl w:val="0"/>
+          <w:lang w:val="en-CA"/>
+        </w:rPr>
+        <w:t>ideal for</w:t>
+      </w:r>
+      <w:r>
+        <w:rPr>
+          <w:rtl w:val="0"/>
+        </w:rPr>
+        <w:t xml:space="preserve"> </w:t>
+      </w:r>
+      <w:r>
+        <w:rPr>
+          <w:rFonts w:hint="default"/>
+          <w:rtl w:val="0"/>
+          <w:lang w:val="en-CA"/>
+        </w:rPr>
+        <w:t>our</w:t>
+      </w:r>
+      <w:r>
+        <w:rPr>
+          <w:rtl w:val="0"/>
+        </w:rPr>
+        <w:t xml:space="preserve"> intention of</w:t>
+      </w:r>
+      <w:r>
+        <w:rPr>
+          <w:rFonts w:hint="default"/>
+          <w:rtl w:val="0"/>
+          <w:lang w:val="en-CA"/>
+        </w:rPr>
+        <w:t xml:space="preserve"> using</w:t>
+      </w:r>
+      <w:r>
+        <w:rPr>
+          <w:rtl w:val="0"/>
+        </w:rPr>
+        <w:t xml:space="preserve"> our</w:t>
+      </w:r>
+      <w:r>
+        <w:rPr>
+          <w:rFonts w:hint="default"/>
+          <w:rtl w:val="0"/>
+          <w:lang w:val="en-CA"/>
+        </w:rPr>
+        <w:t xml:space="preserve"> weekly</w:t>
+      </w:r>
+      <w:r>
+        <w:rPr>
+          <w:rtl w:val="0"/>
+        </w:rPr>
+        <w:t xml:space="preserve"> lab period for the reviewing and planning stages.</w:t>
+      </w:r>
+      <w:r>
+        <w:rPr>
+          <w:rFonts w:hint="default"/>
+          <w:rtl w:val="0"/>
+          <w:lang w:val="en-CA"/>
+        </w:rPr>
+        <w:t xml:space="preserve"> </w:t>
+      </w:r>
+      <w:r>
+        <w:rPr>
+          <w:rtl w:val="0"/>
+        </w:rPr>
+        <w:t xml:space="preserve">This was done due to our ever changing understanding of NLP and </w:t>
+      </w:r>
+      <w:r>
+        <w:rPr>
+          <w:rFonts w:hint="default"/>
+          <w:rtl w:val="0"/>
+          <w:lang w:val="en-CA"/>
+        </w:rPr>
+        <w:t xml:space="preserve">of </w:t>
+      </w:r>
+      <w:r>
+        <w:rPr>
+          <w:rtl w:val="0"/>
+        </w:rPr>
+        <w:t>the requirements of a functional chat</w:t>
+      </w:r>
+      <w:r>
+        <w:rPr>
+          <w:rFonts w:hint="default"/>
+          <w:rtl w:val="0"/>
+          <w:lang w:val="en-CA"/>
+        </w:rPr>
+        <w:t>-</w:t>
+      </w:r>
+      <w:r>
+        <w:rPr>
+          <w:rtl w:val="0"/>
+        </w:rPr>
+        <w:t>bot</w:t>
+      </w:r>
+      <w:r>
+        <w:rPr>
+          <w:rFonts w:hint="default"/>
+          <w:rtl w:val="0"/>
+          <w:lang w:val="en-CA"/>
+        </w:rPr>
+        <w:t xml:space="preserve">. Spiral </w:t>
+      </w:r>
+      <w:r>
+        <w:rPr>
+          <w:rtl w:val="0"/>
+        </w:rPr>
+        <w:t>allow</w:t>
+      </w:r>
+      <w:r>
+        <w:rPr>
+          <w:rFonts w:hint="default"/>
+          <w:rtl w:val="0"/>
+          <w:lang w:val="en-CA"/>
+        </w:rPr>
         <w:t>s</w:t>
       </w:r>
       <w:r>
         <w:rPr>
           <w:rtl w:val="0"/>
         </w:rPr>
-        <w:t xml:space="preserve"> us to constantly change the desired output of chat</w:t>
+        <w:t xml:space="preserve"> us to dynamically identify objectives, alternatives and constraints of our current prototypes. </w:t>
       </w:r>
       <w:r>
         <w:rPr>
@@ -272,83 +398,13 @@
           <w:rtl w:val="0"/>
           <w:lang w:val="en-CA"/>
         </w:rPr>
-        <w:t>-</w:t>
-      </w:r>
-      <w:r>
-        <w:rPr>
-          <w:rtl w:val="0"/>
-        </w:rPr>
-        <w:t>bot</w:t>
-      </w:r>
-      <w:r>
-        <w:rPr>
-          <w:rFonts w:hint="default"/>
-          <w:rtl w:val="0"/>
-          <w:lang w:val="en-CA"/>
-        </w:rPr>
-        <w:t xml:space="preserve"> prototypes</w:t>
-      </w:r>
-      <w:r>
-        <w:rPr>
-          <w:rtl w:val="0"/>
-        </w:rPr>
-        <w:t xml:space="preserve"> while </w:t>
-      </w:r>
-      <w:r>
-        <w:rPr>
-          <w:rFonts w:hint="default"/>
-          <w:rtl w:val="0"/>
-          <w:lang w:val="en-CA"/>
-        </w:rPr>
-        <w:t>as the project</w:t>
-      </w:r>
-      <w:r>
-        <w:rPr>
-          <w:rtl w:val="0"/>
-        </w:rPr>
-        <w:t xml:space="preserve"> progress</w:t>
-      </w:r>
-      <w:r>
-        <w:rPr>
-          <w:rFonts w:hint="default"/>
-          <w:rtl w:val="0"/>
-          <w:lang w:val="en-CA"/>
-        </w:rPr>
-        <w:t>es</w:t>
-      </w:r>
-      <w:r>
-        <w:rPr>
-          <w:rtl w:val="0"/>
-        </w:rPr>
-        <w:t>.</w:t>
-      </w:r>
-      <w:r>
-        <w:rPr>
-          <w:rFonts w:hint="default"/>
-          <w:rtl w:val="0"/>
-          <w:lang w:val="en-CA"/>
-        </w:rPr>
-        <w:t xml:space="preserve"> </w:t>
-      </w:r>
-      <w:r>
-        <w:rPr>
-          <w:rtl w:val="0"/>
-        </w:rPr>
-        <w:t>This was done due to our ever changing understanding of NLP and the requirements of a functional chat</w:t>
-      </w:r>
-      <w:r>
-        <w:rPr>
-          <w:rFonts w:hint="default"/>
-          <w:rtl w:val="0"/>
-          <w:lang w:val="en-CA"/>
-        </w:rPr>
-        <w:t>-</w:t>
-      </w:r>
-      <w:r>
-        <w:rPr>
-          <w:rtl w:val="0"/>
-        </w:rPr>
-        <w:t>bot. It allowed us to dynamically identify objectives, alternatives and constraints of our current prototypes. Additionally our team formation follows the democratic team approach. This is mainly due to the team consisting of only 3 individuals, all of equal technical ability.</w:t>
+        <w:t xml:space="preserve">The team members will take on both the role of the development team as well as customer or product owner. </w:t>
+      </w:r>
+      <w:r>
+        <w:rPr>
+          <w:rtl w:val="0"/>
+        </w:rPr>
+        <w:t>Additionally our team formation follows the democratic team approach. This is mainly due to the team consisting of only 3 individuals, all of equal technical ability.</w:t>
       </w:r>
     </w:p>
     <w:p>
@@ -497,7 +553,29 @@
         <w:rPr>
           <w:rtl w:val="0"/>
         </w:rPr>
-        <w:t>Choose a programming language / libraries</w:t>
+        <w:t xml:space="preserve">Choose a programming language </w:t>
+      </w:r>
+      <w:r>
+        <w:rPr>
+          <w:rFonts w:hint="default"/>
+          <w:rtl w:val="0"/>
+          <w:lang w:val="en-CA"/>
+        </w:rPr>
+        <w:t>and</w:t>
+      </w:r>
+      <w:r>
+        <w:rPr>
+          <w:rtl w:val="0"/>
+        </w:rPr>
+        <w:t xml:space="preserve"> libraries</w:t>
+      </w:r>
+      <w:r>
+        <w:rPr>
+          <w:rFonts w:hint="default"/>
+          <w:rtl w:val="0"/>
+          <w:lang w:val="en-CA"/>
+        </w:rPr>
+        <w:t>.</w:t>
       </w:r>
     </w:p>
     <w:p>
@@ -552,6 +630,7 @@
     <w:p>
       <w:pPr>
         <w:numPr>
+          <w:ilvl w:val="0"/>
           <w:numId w:val="0"/>
         </w:numPr>
         <w:ind w:leftChars="0" w:firstLine="720" w:firstLineChars="0"/>
@@ -577,6 +656,7 @@
     <w:p>
       <w:pPr>
         <w:numPr>
+          <w:ilvl w:val="0"/>
           <w:numId w:val="0"/>
         </w:numPr>
         <w:ind w:leftChars="0" w:firstLine="720" w:firstLineChars="0"/>
@@ -596,12 +676,27 @@
         <w:rPr>
           <w:rtl w:val="0"/>
         </w:rPr>
-        <w:t>Add to dataset</w:t>
+        <w:t>Add to data</w:t>
+      </w:r>
+      <w:r>
+        <w:rPr>
+          <w:rFonts w:hint="default"/>
+          <w:rtl w:val="0"/>
+          <w:lang w:val="en-CA"/>
+        </w:rPr>
+        <w:t>-</w:t>
+      </w:r>
+      <w:r>
+        <w:rPr>
+          <w:rtl w:val="0"/>
+        </w:rPr>
+        <w:t>set</w:t>
       </w:r>
     </w:p>
     <w:p>
       <w:pPr>
         <w:numPr>
+          <w:ilvl w:val="0"/>
           <w:numId w:val="0"/>
         </w:numPr>
         <w:ind w:leftChars="0" w:firstLine="720" w:firstLineChars="0"/>
@@ -627,6 +722,7 @@
     <w:p>
       <w:pPr>
         <w:numPr>
+          <w:ilvl w:val="0"/>
           <w:numId w:val="0"/>
         </w:numPr>
         <w:ind w:leftChars="0" w:firstLine="720" w:firstLineChars="0"/>
@@ -638,6 +734,7 @@
     <w:p>
       <w:pPr>
         <w:numPr>
+          <w:ilvl w:val="0"/>
           <w:numId w:val="0"/>
         </w:numPr>
         <w:rPr>
@@ -687,6 +784,7 @@
     <w:p>
       <w:pPr>
         <w:numPr>
+          <w:ilvl w:val="0"/>
           <w:numId w:val="0"/>
         </w:numPr>
         <w:ind w:firstLine="720" w:firstLineChars="0"/>
@@ -708,6 +806,7 @@
     <w:p>
       <w:pPr>
         <w:numPr>
+          <w:ilvl w:val="0"/>
           <w:numId w:val="0"/>
         </w:numPr>
         <w:ind w:firstLine="720" w:firstLineChars="0"/>
@@ -729,6 +828,7 @@
     <w:p>
       <w:pPr>
         <w:numPr>
+          <w:ilvl w:val="0"/>
           <w:numId w:val="0"/>
         </w:numPr>
         <w:ind w:firstLine="720" w:firstLineChars="0"/>
@@ -750,6 +850,7 @@
     <w:p>
       <w:pPr>
         <w:numPr>
+          <w:ilvl w:val="0"/>
           <w:numId w:val="0"/>
         </w:numPr>
         <w:ind w:firstLine="720" w:firstLineChars="0"/>
@@ -771,6 +872,7 @@
     <w:p>
       <w:pPr>
         <w:numPr>
+          <w:ilvl w:val="0"/>
           <w:numId w:val="0"/>
         </w:numPr>
         <w:rPr>
@@ -810,6 +912,7 @@
     <w:p>
       <w:pPr>
         <w:numPr>
+          <w:ilvl w:val="0"/>
           <w:numId w:val="0"/>
         </w:numPr>
         <w:ind w:firstLine="720" w:firstLineChars="0"/>
@@ -848,11 +951,14 @@
     <w:p>
       <w:pPr>
         <w:numPr>
+          <w:ilvl w:val="0"/>
           <w:numId w:val="0"/>
         </w:numPr>
         <w:ind w:firstLine="720" w:firstLineChars="0"/>
         <w:rPr>
+          <w:rFonts w:hint="default"/>
           <w:u w:val="none"/>
+          <w:lang w:val="en-CA"/>
         </w:rPr>
       </w:pPr>
       <w:r>
@@ -869,10 +975,19 @@
         </w:rPr>
         <w:t>Use Ludwig or Rasa for intents sensing</w:t>
       </w:r>
+      <w:r>
+        <w:rPr>
+          <w:rFonts w:hint="default"/>
+          <w:rtl w:val="0"/>
+          <w:lang w:val="en-CA"/>
+        </w:rPr>
+        <w:t>.</w:t>
+      </w:r>
     </w:p>
     <w:p>
       <w:pPr>
         <w:numPr>
+          <w:ilvl w:val="0"/>
           <w:numId w:val="0"/>
         </w:numPr>
         <w:ind w:firstLine="720" w:firstLineChars="0"/>
@@ -898,6 +1013,7 @@
     <w:p>
       <w:pPr>
         <w:numPr>
+          <w:ilvl w:val="0"/>
           <w:numId w:val="0"/>
         </w:numPr>
         <w:ind w:firstLine="720" w:firstLineChars="0"/>
@@ -940,6 +1056,7 @@
     <w:p>
       <w:pPr>
         <w:numPr>
+          <w:ilvl w:val="0"/>
           <w:numId w:val="0"/>
         </w:numPr>
         <w:ind w:firstLine="720" w:firstLineChars="0"/>
@@ -962,6 +1079,7 @@
     <w:p>
       <w:pPr>
         <w:numPr>
+          <w:ilvl w:val="0"/>
           <w:numId w:val="0"/>
         </w:numPr>
         <w:ind w:firstLine="720" w:firstLineChars="0"/>
@@ -995,6 +1113,7 @@
     <w:p>
       <w:pPr>
         <w:numPr>
+          <w:ilvl w:val="0"/>
           <w:numId w:val="0"/>
         </w:numPr>
         <w:ind w:firstLine="720" w:firstLineChars="0"/>
@@ -1020,6 +1139,7 @@
     <w:p>
       <w:pPr>
         <w:numPr>
+          <w:ilvl w:val="0"/>
           <w:numId w:val="0"/>
         </w:numPr>
         <w:ind w:firstLine="720" w:firstLineChars="0"/>
@@ -1056,6 +1176,7 @@
     <w:p>
       <w:pPr>
         <w:numPr>
+          <w:ilvl w:val="0"/>
           <w:numId w:val="0"/>
         </w:numPr>
         <w:ind w:firstLine="720" w:firstLineChars="0"/>
@@ -1078,6 +1199,7 @@
     <w:p>
       <w:pPr>
         <w:numPr>
+          <w:ilvl w:val="0"/>
           <w:numId w:val="0"/>
         </w:numPr>
         <w:ind w:firstLine="720" w:firstLineChars="0"/>
@@ -1117,6 +1239,7 @@
     <w:p>
       <w:pPr>
         <w:numPr>
+          <w:ilvl w:val="0"/>
           <w:numId w:val="0"/>
         </w:numPr>
         <w:ind w:firstLine="720" w:firstLineChars="0"/>
@@ -1142,19 +1265,22 @@
     <w:p>
       <w:pPr>
         <w:numPr>
+          <w:ilvl w:val="0"/>
           <w:numId w:val="0"/>
         </w:numPr>
         <w:ind w:firstLine="720" w:firstLineChars="0"/>
         <w:rPr>
-          <w:rtl w:val="0"/>
-        </w:rPr>
-      </w:pPr>
-      <w:r>
-        <w:rPr>
           <w:rFonts w:hint="default"/>
           <w:rtl w:val="0"/>
           <w:lang w:val="en-CA"/>
         </w:rPr>
+      </w:pPr>
+      <w:r>
+        <w:rPr>
+          <w:rFonts w:hint="default"/>
+          <w:rtl w:val="0"/>
+          <w:lang w:val="en-CA"/>
+        </w:rPr>
         <w:t xml:space="preserve">3.4 </w:t>
       </w:r>
       <w:r>
@@ -1163,10 +1289,19 @@
         </w:rPr>
         <w:t>Working System</w:t>
       </w:r>
+      <w:r>
+        <w:rPr>
+          <w:rFonts w:hint="default"/>
+          <w:rtl w:val="0"/>
+          <w:lang w:val="en-CA"/>
+        </w:rPr>
+        <w:t>.</w:t>
+      </w:r>
     </w:p>
     <w:p>
       <w:pPr>
         <w:numPr>
+          <w:ilvl w:val="0"/>
           <w:numId w:val="0"/>
         </w:numPr>
         <w:ind w:firstLine="720" w:firstLineChars="0"/>
@@ -1241,6 +1376,14 @@
         </w:rPr>
         <w:t>Find new datasets</w:t>
       </w:r>
+      <w:r>
+        <w:rPr>
+          <w:rFonts w:hint="default"/>
+          <w:rtl w:val="0"/>
+          <w:lang w:val="en-CA"/>
+        </w:rPr>
+        <w:t>.</w:t>
+      </w:r>
     </w:p>
     <w:p>
       <w:pPr>
@@ -1274,6 +1417,7 @@
     <w:p>
       <w:pPr>
         <w:numPr>
+          <w:ilvl w:val="0"/>
           <w:numId w:val="0"/>
         </w:numPr>
         <w:ind w:firstLine="720" w:firstLineChars="0"/>
@@ -1299,6 +1443,7 @@
     <w:p>
       <w:pPr>
         <w:numPr>
+          <w:ilvl w:val="0"/>
           <w:numId w:val="0"/>
         </w:numPr>
         <w:ind w:firstLine="720" w:firstLineChars="0"/>
@@ -1335,6 +1480,7 @@
     <w:p>
       <w:pPr>
         <w:numPr>
+          <w:ilvl w:val="0"/>
           <w:numId w:val="0"/>
         </w:numPr>
         <w:ind w:firstLine="720" w:firstLineChars="0"/>
@@ -1388,6 +1534,7 @@
     <w:p>
       <w:pPr>
         <w:numPr>
+          <w:ilvl w:val="0"/>
           <w:numId w:val="0"/>
         </w:numPr>
         <w:ind w:firstLine="720" w:firstLineChars="0"/>
@@ -1413,6 +1560,7 @@
     <w:p>
       <w:pPr>
         <w:numPr>
+          <w:ilvl w:val="0"/>
           <w:numId w:val="0"/>
         </w:numPr>
         <w:ind w:firstLine="720" w:firstLineChars="0"/>
@@ -1428,12 +1576,13 @@
           <w:rtl w:val="0"/>
           <w:lang w:val="en-CA"/>
         </w:rPr>
-        <w:t>3.3 More NLP features (POS, Entity recognition etc)</w:t>
+        <w:t>3.3 More NLP features. (POS, Entity recognition etc)</w:t>
       </w:r>
     </w:p>
     <w:p>
       <w:pPr>
         <w:numPr>
+          <w:ilvl w:val="0"/>
           <w:numId w:val="0"/>
         </w:numPr>
         <w:ind w:firstLine="720" w:firstLineChars="0"/>
@@ -1711,6 +1860,12 @@
             <w:insideH w:val="single" w:color="000000" w:sz="8" w:space="0"/>
             <w:insideV w:val="single" w:color="000000" w:sz="8" w:space="0"/>
           </w:tblBorders>
+          <w:tblCellMar>
+            <w:top w:w="100" w:type="dxa"/>
+            <w:left w:w="100" w:type="dxa"/>
+            <w:bottom w:w="100" w:type="dxa"/>
+            <w:right w:w="100" w:type="dxa"/>
+          </w:tblCellMar>
         </w:tblPrEx>
         <w:tc>
           <w:tcPr>
@@ -2856,7 +3011,25 @@
                 <w:szCs w:val="16"/>
                 <w:rtl w:val="0"/>
               </w:rPr>
-              <w:t>Create Github Repository</w:t>
+              <w:t>Create Git</w:t>
+            </w:r>
+            <w:r>
+              <w:rPr>
+                <w:rFonts w:hint="default"/>
+                <w:sz w:val="16"/>
+                <w:szCs w:val="16"/>
+                <w:rtl w:val="0"/>
+                <w:lang w:val="en-CA"/>
+              </w:rPr>
+              <w:t>H</w:t>
+            </w:r>
+            <w:r>
+              <w:rPr>
+                <w:sz w:val="16"/>
+                <w:szCs w:val="16"/>
+                <w:rtl w:val="0"/>
+              </w:rPr>
+              <w:t>ub Repository</w:t>
             </w:r>
           </w:p>
         </w:tc>
@@ -4400,7 +4573,25 @@
                 <w:szCs w:val="16"/>
                 <w:rtl w:val="0"/>
               </w:rPr>
-              <w:t>Choose a role for chatbot</w:t>
+              <w:t>Choose a role for chat</w:t>
+            </w:r>
+            <w:r>
+              <w:rPr>
+                <w:rFonts w:hint="default"/>
+                <w:sz w:val="16"/>
+                <w:szCs w:val="16"/>
+                <w:rtl w:val="0"/>
+                <w:lang w:val="en-CA"/>
+              </w:rPr>
+              <w:t>-</w:t>
+            </w:r>
+            <w:r>
+              <w:rPr>
+                <w:sz w:val="16"/>
+                <w:szCs w:val="16"/>
+                <w:rtl w:val="0"/>
+              </w:rPr>
+              <w:t>bot</w:t>
             </w:r>
           </w:p>
         </w:tc>
@@ -4566,7 +4757,25 @@
                 <w:szCs w:val="16"/>
                 <w:rtl w:val="0"/>
               </w:rPr>
-              <w:t>The role will be decided by the datasets that we can find.</w:t>
+              <w:t>The role will be decided by the data</w:t>
+            </w:r>
+            <w:r>
+              <w:rPr>
+                <w:rFonts w:hint="default"/>
+                <w:sz w:val="16"/>
+                <w:szCs w:val="16"/>
+                <w:rtl w:val="0"/>
+                <w:lang w:val="en-CA"/>
+              </w:rPr>
+              <w:t>-</w:t>
+            </w:r>
+            <w:r>
+              <w:rPr>
+                <w:sz w:val="16"/>
+                <w:szCs w:val="16"/>
+                <w:rtl w:val="0"/>
+              </w:rPr>
+              <w:t>sets that we can find.</w:t>
             </w:r>
           </w:p>
         </w:tc>
@@ -4712,7 +4921,43 @@
                 <w:szCs w:val="16"/>
                 <w:rtl w:val="0"/>
               </w:rPr>
-              <w:t>Research and choose appropriate Dataset</w:t>
+              <w:t xml:space="preserve">Research and choose appropriate </w:t>
+            </w:r>
+            <w:r>
+              <w:rPr>
+                <w:rFonts w:hint="default"/>
+                <w:sz w:val="16"/>
+                <w:szCs w:val="16"/>
+                <w:rtl w:val="0"/>
+                <w:lang w:val="en-CA"/>
+              </w:rPr>
+              <w:t>d</w:t>
+            </w:r>
+            <w:r>
+              <w:rPr>
+                <w:sz w:val="16"/>
+                <w:szCs w:val="16"/>
+                <w:rtl w:val="0"/>
+              </w:rPr>
+              <w:t>ata</w:t>
+            </w:r>
+            <w:r>
+              <w:rPr>
+                <w:rFonts w:hint="default"/>
+                <w:sz w:val="16"/>
+                <w:szCs w:val="16"/>
+                <w:rtl w:val="0"/>
+                <w:lang w:val="en-CA"/>
+              </w:rPr>
+              <w:t>-</w:t>
+            </w:r>
+            <w:r>
+              <w:rPr>
+                <w:sz w:val="16"/>
+                <w:szCs w:val="16"/>
+                <w:rtl w:val="0"/>
+              </w:rPr>
+              <w:t>set</w:t>
             </w:r>
           </w:p>
         </w:tc>
@@ -4880,7 +5125,7 @@
                 <w:szCs w:val="16"/>
                 <w:rtl w:val="0"/>
               </w:rPr>
-              <w:t>Several data sets were found. The first to be used will be a Wiki Facts Dataset.</w:t>
+              <w:t xml:space="preserve">Several data sets were found. The first to be used will be a Wiki Facts </w:t>
             </w:r>
             <w:r>
               <w:rPr>
@@ -4890,6 +5135,42 @@
                 <w:rtl w:val="0"/>
                 <w:lang w:val="en-CA"/>
               </w:rPr>
+              <w:t>d</w:t>
+            </w:r>
+            <w:r>
+              <w:rPr>
+                <w:sz w:val="16"/>
+                <w:szCs w:val="16"/>
+                <w:rtl w:val="0"/>
+              </w:rPr>
+              <w:t>ata</w:t>
+            </w:r>
+            <w:r>
+              <w:rPr>
+                <w:rFonts w:hint="default"/>
+                <w:sz w:val="16"/>
+                <w:szCs w:val="16"/>
+                <w:rtl w:val="0"/>
+                <w:lang w:val="en-CA"/>
+              </w:rPr>
+              <w:t>-</w:t>
+            </w:r>
+            <w:r>
+              <w:rPr>
+                <w:sz w:val="16"/>
+                <w:szCs w:val="16"/>
+                <w:rtl w:val="0"/>
+              </w:rPr>
+              <w:t>set.</w:t>
+            </w:r>
+            <w:r>
+              <w:rPr>
+                <w:rFonts w:hint="default"/>
+                <w:sz w:val="16"/>
+                <w:szCs w:val="16"/>
+                <w:rtl w:val="0"/>
+                <w:lang w:val="en-CA"/>
+              </w:rPr>
               <w:t xml:space="preserve"> </w:t>
             </w:r>
             <w:r>
@@ -4898,7 +5179,7 @@
                 <w:szCs w:val="16"/>
                 <w:rtl w:val="0"/>
               </w:rPr>
-              <w:t xml:space="preserve">Another dataset from </w:t>
+              <w:t>Another data</w:t>
             </w:r>
             <w:r>
               <w:rPr>
@@ -4908,6 +5189,24 @@
                 <w:rtl w:val="0"/>
                 <w:lang w:val="en-CA"/>
               </w:rPr>
+              <w:t>-</w:t>
+            </w:r>
+            <w:r>
+              <w:rPr>
+                <w:sz w:val="16"/>
+                <w:szCs w:val="16"/>
+                <w:rtl w:val="0"/>
+              </w:rPr>
+              <w:t xml:space="preserve">set from </w:t>
+            </w:r>
+            <w:r>
+              <w:rPr>
+                <w:rFonts w:hint="default"/>
+                <w:sz w:val="16"/>
+                <w:szCs w:val="16"/>
+                <w:rtl w:val="0"/>
+                <w:lang w:val="en-CA"/>
+              </w:rPr>
               <w:t>D</w:t>
             </w:r>
             <w:r>
@@ -4934,7 +5233,43 @@
                 <w:szCs w:val="16"/>
                 <w:rtl w:val="0"/>
               </w:rPr>
-              <w:t>Flow looks more promising. Role of Chatbot will be a friend.</w:t>
+              <w:t xml:space="preserve">Flow looks more promising. Role of </w:t>
+            </w:r>
+            <w:r>
+              <w:rPr>
+                <w:rFonts w:hint="default"/>
+                <w:sz w:val="16"/>
+                <w:szCs w:val="16"/>
+                <w:rtl w:val="0"/>
+                <w:lang w:val="en-CA"/>
+              </w:rPr>
+              <w:t>c</w:t>
+            </w:r>
+            <w:r>
+              <w:rPr>
+                <w:sz w:val="16"/>
+                <w:szCs w:val="16"/>
+                <w:rtl w:val="0"/>
+              </w:rPr>
+              <w:t>hat</w:t>
+            </w:r>
+            <w:r>
+              <w:rPr>
+                <w:rFonts w:hint="default"/>
+                <w:sz w:val="16"/>
+                <w:szCs w:val="16"/>
+                <w:rtl w:val="0"/>
+                <w:lang w:val="en-CA"/>
+              </w:rPr>
+              <w:t>-</w:t>
+            </w:r>
+            <w:r>
+              <w:rPr>
+                <w:sz w:val="16"/>
+                <w:szCs w:val="16"/>
+                <w:rtl w:val="0"/>
+              </w:rPr>
+              <w:t>bot will be a friend.</w:t>
             </w:r>
           </w:p>
         </w:tc>
@@ -6435,7 +6770,25 @@
                 <w:szCs w:val="16"/>
                 <w:rtl w:val="0"/>
               </w:rPr>
-              <w:t>Add more conversational topics to chatbot.</w:t>
+              <w:t>Add more conversational topics to chat</w:t>
+            </w:r>
+            <w:r>
+              <w:rPr>
+                <w:rFonts w:hint="default"/>
+                <w:sz w:val="16"/>
+                <w:szCs w:val="16"/>
+                <w:rtl w:val="0"/>
+                <w:lang w:val="en-CA"/>
+              </w:rPr>
+              <w:t>-</w:t>
+            </w:r>
+            <w:r>
+              <w:rPr>
+                <w:sz w:val="16"/>
+                <w:szCs w:val="16"/>
+                <w:rtl w:val="0"/>
+              </w:rPr>
+              <w:t>bot.</w:t>
             </w:r>
           </w:p>
         </w:tc>
@@ -6604,7 +6957,25 @@
                 <w:szCs w:val="16"/>
                 <w:rtl w:val="0"/>
               </w:rPr>
-              <w:t>Thom added more questions to flesh out the chatbot's role.</w:t>
+              <w:t>Thom added more questions to flesh out the chat</w:t>
+            </w:r>
+            <w:r>
+              <w:rPr>
+                <w:rFonts w:hint="default"/>
+                <w:sz w:val="16"/>
+                <w:szCs w:val="16"/>
+                <w:rtl w:val="0"/>
+                <w:lang w:val="en-CA"/>
+              </w:rPr>
+              <w:t>-</w:t>
+            </w:r>
+            <w:r>
+              <w:rPr>
+                <w:sz w:val="16"/>
+                <w:szCs w:val="16"/>
+                <w:rtl w:val="0"/>
+              </w:rPr>
+              <w:t>bot's role.</w:t>
             </w:r>
           </w:p>
         </w:tc>
@@ -7595,7 +7966,25 @@
                 <w:szCs w:val="16"/>
                 <w:rtl w:val="0"/>
               </w:rPr>
-              <w:t>Expand on the basic prototype to be able to use more complicated datasets and generate answers. Most of the time..</w:t>
+              <w:t>Expand on the basic prototype to be able to use more complicated data</w:t>
+            </w:r>
+            <w:r>
+              <w:rPr>
+                <w:rFonts w:hint="default"/>
+                <w:sz w:val="16"/>
+                <w:szCs w:val="16"/>
+                <w:rtl w:val="0"/>
+                <w:lang w:val="en-CA"/>
+              </w:rPr>
+              <w:t>-</w:t>
+            </w:r>
+            <w:r>
+              <w:rPr>
+                <w:sz w:val="16"/>
+                <w:szCs w:val="16"/>
+                <w:rtl w:val="0"/>
+              </w:rPr>
+              <w:t>sets and generate answers. Most of the time..</w:t>
             </w:r>
           </w:p>
           <w:p>
@@ -8099,7 +8488,43 @@
                 <w:szCs w:val="16"/>
                 <w:rtl w:val="0"/>
               </w:rPr>
-              <w:t>Find or create a more suitable dataset for the chatbot than the Wiki Facts data set.</w:t>
+              <w:t>Find or create a more suitable data</w:t>
+            </w:r>
+            <w:r>
+              <w:rPr>
+                <w:rFonts w:hint="default"/>
+                <w:sz w:val="16"/>
+                <w:szCs w:val="16"/>
+                <w:rtl w:val="0"/>
+                <w:lang w:val="en-CA"/>
+              </w:rPr>
+              <w:t>-</w:t>
+            </w:r>
+            <w:r>
+              <w:rPr>
+                <w:sz w:val="16"/>
+                <w:szCs w:val="16"/>
+                <w:rtl w:val="0"/>
+              </w:rPr>
+              <w:t>set for the chat</w:t>
+            </w:r>
+            <w:r>
+              <w:rPr>
+                <w:rFonts w:hint="default"/>
+                <w:sz w:val="16"/>
+                <w:szCs w:val="16"/>
+                <w:rtl w:val="0"/>
+                <w:lang w:val="en-CA"/>
+              </w:rPr>
+              <w:t>-</w:t>
+            </w:r>
+            <w:r>
+              <w:rPr>
+                <w:sz w:val="16"/>
+                <w:szCs w:val="16"/>
+                <w:rtl w:val="0"/>
+              </w:rPr>
+              <w:t>bot than the Wiki Facts data set.</w:t>
             </w:r>
           </w:p>
         </w:tc>
@@ -8413,7 +8838,25 @@
                 <w:szCs w:val="16"/>
                 <w:rtl w:val="0"/>
               </w:rPr>
-              <w:t>Figure out intent filter and finetune current working model.</w:t>
+              <w:t>Figure out intent filter and fine</w:t>
+            </w:r>
+            <w:r>
+              <w:rPr>
+                <w:rFonts w:hint="default"/>
+                <w:sz w:val="16"/>
+                <w:szCs w:val="16"/>
+                <w:rtl w:val="0"/>
+                <w:lang w:val="en-CA"/>
+              </w:rPr>
+              <w:t xml:space="preserve"> </w:t>
+            </w:r>
+            <w:r>
+              <w:rPr>
+                <w:sz w:val="16"/>
+                <w:szCs w:val="16"/>
+                <w:rtl w:val="0"/>
+              </w:rPr>
+              <w:t>tune current working model.</w:t>
             </w:r>
           </w:p>
         </w:tc>
@@ -9299,21 +9742,13 @@
       </w:pPr>
       <w:r>
         <w:rPr>
-          <w:sz w:val="24"/>
-          <w:szCs w:val="24"/>
-          <w:rtl w:val="0"/>
-        </w:rPr>
-        <w:t>Does not have a very large data</w:t>
-      </w:r>
-      <w:r>
-        <w:rPr>
           <w:rFonts w:hint="default"/>
           <w:sz w:val="24"/>
           <w:szCs w:val="24"/>
           <w:rtl w:val="0"/>
           <w:lang w:val="en-CA"/>
         </w:rPr>
-        <w:t>-</w:t>
+        <w:t>Chat Bot d</w:t>
       </w:r>
       <w:r>
         <w:rPr>
@@ -9321,8 +9756,28 @@
           <w:szCs w:val="24"/>
           <w:rtl w:val="0"/>
         </w:rPr>
+        <w:t>oes not have a very large data</w:t>
+      </w:r>
+      <w:r>
+        <w:rPr>
+          <w:rFonts w:hint="default"/>
+          <w:sz w:val="24"/>
+          <w:szCs w:val="24"/>
+          <w:rtl w:val="0"/>
+          <w:lang w:val="en-CA"/>
+        </w:rPr>
+        <w:t>-</w:t>
+      </w:r>
+      <w:r>
+        <w:rPr>
+          <w:sz w:val="24"/>
+          <w:szCs w:val="24"/>
+          <w:rtl w:val="0"/>
+        </w:rPr>
         <w:t>set.</w:t>
       </w:r>
+      <w:bookmarkStart w:id="0" w:name="_GoBack"/>
+      <w:bookmarkEnd w:id="0"/>
     </w:p>
     <w:p>
       <w:pPr>
@@ -10221,8 +10676,6 @@
       <w:pPr>
         <w:ind w:left="0" w:firstLine="0"/>
       </w:pPr>
-      <w:bookmarkStart w:id="0" w:name="_GoBack"/>
-      <w:bookmarkEnd w:id="0"/>
       <w:r>
         <w:rPr>
           <w:rtl w:val="0"/>
@@ -11433,22 +11886,6 @@
                       <a:ln w="6350">
                         <a:noFill/>
                       </a:ln>
-                      <a:extLst>
-                        <a:ext uri="{909E8E84-426E-40DD-AFC4-6F175D3DCCD1}">
-                          <a14:hiddenFill xmlns:a14="http://schemas.microsoft.com/office/drawing/2010/main">
-                            <a:solidFill>
-                              <a:schemeClr val="lt1"/>
-                            </a:solidFill>
-                          </a14:hiddenFill>
-                        </a:ext>
-                        <a:ext uri="{91240B29-F687-4F45-9708-019B960494DF}">
-                          <a14:hiddenLine xmlns:a14="http://schemas.microsoft.com/office/drawing/2010/main" w="6350">
-                            <a:solidFill>
-                              <a:prstClr val="black"/>
-                            </a:solidFill>
-                          </a14:hiddenLine>
-                        </a:ext>
-                      </a:extLst>
                     </wps:spPr>
                     <wps:style>
                       <a:lnRef idx="0">
@@ -11518,7 +11955,7 @@
         </mc:Choice>
         <mc:Fallback>
           <w:pict>
-            <v:shape id="_x0000_s1026" o:spid="_x0000_s1026" o:spt="202" type="#_x0000_t202" style="position:absolute;left:0pt;margin-top:0pt;height:144pt;width:144pt;mso-position-horizontal:center;mso-position-horizontal-relative:margin;mso-wrap-style:none;z-index:251658240;mso-width-relative:page;mso-height-relative:page;" filled="f" stroked="f" coordsize="21600,21600" o:gfxdata="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">
+            <v:shape id="_x0000_s1026" o:spid="_x0000_s1026" o:spt="202" type="#_x0000_t202" style="position:absolute;left:0pt;margin-top:0pt;height:144pt;width:144pt;mso-position-horizontal:center;mso-position-horizontal-relative:margin;mso-wrap-style:none;z-index:251658240;mso-width-relative:page;mso-height-relative:page;" filled="f" stroked="f" coordsize="21600,21600" o:gfxdata="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">
               <v:fill on="f" focussize="0,0"/>
               <v:stroke on="f" weight="0.5pt"/>
               <v:imagedata o:title=""/>
@@ -13366,12 +13803,12 @@
   </w:docDefaults>
   <w:latentStyles w:count="260" w:defQFormat="0" w:defUnhideWhenUsed="1" w:defSemiHidden="1" w:defUIPriority="99" w:defLockedState="0">
     <w:lsdException w:unhideWhenUsed="0" w:uiPriority="0" w:semiHidden="0" w:name="Normal"/>
-    <w:lsdException w:unhideWhenUsed="0" w:uiPriority="0" w:semiHidden="0" w:name="heading 1"/>
+    <w:lsdException w:qFormat="1" w:unhideWhenUsed="0" w:uiPriority="0" w:semiHidden="0" w:name="heading 1"/>
     <w:lsdException w:unhideWhenUsed="0" w:uiPriority="0" w:semiHidden="0" w:name="heading 2"/>
     <w:lsdException w:unhideWhenUsed="0" w:uiPriority="0" w:semiHidden="0" w:name="heading 3"/>
     <w:lsdException w:unhideWhenUsed="0" w:uiPriority="0" w:semiHidden="0" w:name="heading 4"/>
     <w:lsdException w:unhideWhenUsed="0" w:uiPriority="0" w:semiHidden="0" w:name="heading 5"/>
-    <w:lsdException w:unhideWhenUsed="0" w:uiPriority="0" w:semiHidden="0" w:name="heading 6"/>
+    <w:lsdException w:qFormat="1" w:unhideWhenUsed="0" w:uiPriority="0" w:semiHidden="0" w:name="heading 6"/>
     <w:lsdException w:qFormat="1" w:uiPriority="0" w:name="heading 7"/>
     <w:lsdException w:qFormat="1" w:uiPriority="0" w:name="heading 8"/>
     <w:lsdException w:qFormat="1" w:uiPriority="0" w:name="heading 9"/>
@@ -13427,7 +13864,7 @@
     <w:lsdException w:unhideWhenUsed="0" w:uiPriority="0" w:semiHidden="0" w:name="List Number 3"/>
     <w:lsdException w:unhideWhenUsed="0" w:uiPriority="0" w:semiHidden="0" w:name="List Number 4"/>
     <w:lsdException w:unhideWhenUsed="0" w:uiPriority="0" w:semiHidden="0" w:name="List Number 5"/>
-    <w:lsdException w:unhideWhenUsed="0" w:uiPriority="0" w:semiHidden="0" w:name="Title"/>
+    <w:lsdException w:qFormat="1" w:unhideWhenUsed="0" w:uiPriority="0" w:semiHidden="0" w:name="Title"/>
     <w:lsdException w:unhideWhenUsed="0" w:uiPriority="0" w:semiHidden="0" w:name="Closing"/>
     <w:lsdException w:unhideWhenUsed="0" w:uiPriority="0" w:semiHidden="0" w:name="Signature"/>
     <w:lsdException w:unhideWhenUsed="0" w:uiPriority="0" w:name="Default Paragraph Font"/>
@@ -13513,7 +13950,7 @@
     <w:lsdException w:unhideWhenUsed="0" w:uiPriority="0" w:semiHidden="0" w:name="Table Web 2"/>
     <w:lsdException w:unhideWhenUsed="0" w:uiPriority="0" w:semiHidden="0" w:name="Table Web 3"/>
     <w:lsdException w:unhideWhenUsed="0" w:uiPriority="0" w:semiHidden="0" w:name="Balloon Text"/>
-    <w:lsdException w:unhideWhenUsed="0" w:uiPriority="0" w:semiHidden="0" w:name="Table Grid"/>
+    <w:lsdException w:qFormat="1" w:unhideWhenUsed="0" w:uiPriority="0" w:semiHidden="0" w:name="Table Grid"/>
     <w:lsdException w:unhideWhenUsed="0" w:uiPriority="0" w:semiHidden="0" w:name="Table Theme"/>
     <w:lsdException w:unhideWhenUsed="0" w:uiPriority="60" w:semiHidden="0" w:name="Light Shading"/>
     <w:lsdException w:unhideWhenUsed="0" w:uiPriority="61" w:semiHidden="0" w:name="Light List"/>
@@ -13631,6 +14068,7 @@
     <w:name w:val="heading 1"/>
     <w:basedOn w:val="1"/>
     <w:next w:val="1"/>
+    <w:qFormat/>
     <w:uiPriority w:val="0"/>
     <w:pPr>
       <w:keepNext/>
@@ -13709,6 +14147,7 @@
     <w:name w:val="heading 6"/>
     <w:basedOn w:val="1"/>
     <w:next w:val="1"/>
+    <w:qFormat/>
     <w:uiPriority w:val="0"/>
     <w:pPr>
       <w:keepNext/>
@@ -13778,6 +14217,7 @@
     <w:name w:val="Title"/>
     <w:basedOn w:val="1"/>
     <w:next w:val="1"/>
+    <w:qFormat/>
     <w:uiPriority w:val="0"/>
     <w:pPr>
       <w:keepNext/>
@@ -13792,6 +14232,7 @@
   <w:style w:type="table" w:styleId="13">
     <w:name w:val="Table Grid"/>
     <w:basedOn w:val="12"/>
+    <w:qFormat/>
     <w:uiPriority w:val="0"/>
     <w:pPr>
       <w:widowControl w:val="0"/>
@@ -13815,6 +14256,7 @@
   <w:style w:type="table" w:customStyle="1" w:styleId="15">
     <w:name w:val="_Style 10"/>
     <w:basedOn w:val="14"/>
+    <w:qFormat/>
     <w:uiPriority w:val="0"/>
     <w:tblPr>
       <w:tblCellMar>
@@ -13828,6 +14270,7 @@
   <w:style w:type="table" w:customStyle="1" w:styleId="16">
     <w:name w:val="_Style 11"/>
     <w:basedOn w:val="14"/>
+    <w:qFormat/>
     <w:uiPriority w:val="0"/>
     <w:tblPr>
       <w:tblCellMar>
@@ -13841,6 +14284,7 @@
   <w:style w:type="table" w:customStyle="1" w:styleId="17">
     <w:name w:val="_Style 12"/>
     <w:basedOn w:val="14"/>
+    <w:qFormat/>
     <w:uiPriority w:val="0"/>
     <w:tblPr>
       <w:tblCellMar>
